--- a/01.项目启动/1.风险管理/风险评估报告V1.0.docx
+++ b/01.项目启动/1.风险管理/风险评估报告V1.0.docx
@@ -11,9 +11,9 @@
     <w:bookmarkStart w:id="6" w:name="_Toc367093225" w:displacedByCustomXml="next"/>
     <w:bookmarkStart w:id="7" w:name="_Toc372104895" w:displacedByCustomXml="next"/>
     <w:bookmarkStart w:id="8" w:name="_Toc376788526" w:displacedByCustomXml="next"/>
-    <w:bookmarkStart w:id="9" w:name="_Toc264876828" w:displacedByCustomXml="next"/>
+    <w:bookmarkStart w:id="9" w:name="_Toc372104933" w:displacedByCustomXml="next"/>
     <w:bookmarkStart w:id="10" w:name="_Toc367093239" w:displacedByCustomXml="next"/>
-    <w:bookmarkStart w:id="11" w:name="_Toc372104933" w:displacedByCustomXml="next"/>
+    <w:bookmarkStart w:id="11" w:name="_Toc264876828" w:displacedByCustomXml="next"/>
     <w:sdt>
       <w:sdtPr>
         <w:rPr>
@@ -554,7 +554,6 @@
                 <w:pPr>
                   <w:spacing w:beforeLines="50" w:before="120" w:afterLines="50" w:after="120"/>
                   <w:rPr>
-                    <w:rFonts w:hint="eastAsia"/>
                     <w:sz w:val="24"/>
                   </w:rPr>
                 </w:pPr>
@@ -661,7 +660,6 @@
                 <w:pPr>
                   <w:spacing w:beforeLines="50" w:before="120" w:afterLines="50" w:after="120"/>
                   <w:rPr>
-                    <w:rFonts w:hint="eastAsia"/>
                     <w:sz w:val="24"/>
                   </w:rPr>
                 </w:pPr>
@@ -1034,7 +1032,7 @@
               <w:pStyle w:val="BodyTexttable"/>
               <w:spacing w:before="100" w:beforeAutospacing="1" w:after="100" w:afterAutospacing="1" w:line="240" w:lineRule="auto"/>
               <w:rPr>
-                <w:rFonts w:ascii="宋体" w:hAnsi="宋体" w:hint="eastAsia"/>
+                <w:rFonts w:ascii="宋体" w:hAnsi="宋体"/>
                 <w:kern w:val="2"/>
                 <w:sz w:val="21"/>
                 <w:szCs w:val="21"/>
@@ -1292,7 +1290,7 @@
               <w:pStyle w:val="BodyTexttable"/>
               <w:spacing w:before="100" w:beforeAutospacing="1" w:after="100" w:afterAutospacing="1" w:line="240" w:lineRule="auto"/>
               <w:rPr>
-                <w:rFonts w:ascii="宋体" w:hAnsi="宋体" w:hint="eastAsia"/>
+                <w:rFonts w:ascii="宋体" w:hAnsi="宋体"/>
                 <w:kern w:val="2"/>
                 <w:sz w:val="21"/>
                 <w:szCs w:val="21"/>
@@ -1328,7 +1326,7 @@
               <w:pStyle w:val="BodyTexttable"/>
               <w:spacing w:before="100" w:beforeAutospacing="1" w:after="100" w:afterAutospacing="1" w:line="240" w:lineRule="auto"/>
               <w:rPr>
-                <w:rFonts w:ascii="宋体" w:hAnsi="宋体" w:hint="eastAsia"/>
+                <w:rFonts w:ascii="宋体" w:hAnsi="宋体"/>
                 <w:kern w:val="2"/>
                 <w:sz w:val="21"/>
                 <w:szCs w:val="21"/>
@@ -1381,7 +1379,7 @@
               <w:pStyle w:val="BodyTexttable"/>
               <w:spacing w:before="100" w:beforeAutospacing="1" w:after="100" w:afterAutospacing="1" w:line="240" w:lineRule="auto"/>
               <w:rPr>
-                <w:rFonts w:ascii="宋体" w:hAnsi="宋体" w:hint="eastAsia"/>
+                <w:rFonts w:ascii="宋体" w:hAnsi="宋体"/>
                 <w:kern w:val="2"/>
                 <w:sz w:val="21"/>
                 <w:szCs w:val="21"/>
@@ -1413,7 +1411,7 @@
               <w:pStyle w:val="BodyTexttable"/>
               <w:spacing w:before="100" w:beforeAutospacing="1" w:after="100" w:afterAutospacing="1" w:line="240" w:lineRule="auto"/>
               <w:rPr>
-                <w:rFonts w:ascii="宋体" w:hAnsi="宋体" w:hint="eastAsia"/>
+                <w:rFonts w:ascii="宋体" w:hAnsi="宋体"/>
                 <w:kern w:val="2"/>
                 <w:sz w:val="21"/>
                 <w:szCs w:val="21"/>
@@ -1445,14 +1443,25 @@
               <w:pStyle w:val="BodyTexttable"/>
               <w:spacing w:before="100" w:beforeAutospacing="1" w:after="100" w:afterAutospacing="1" w:line="240" w:lineRule="auto"/>
               <w:rPr>
-                <w:rFonts w:ascii="宋体" w:hAnsi="宋体" w:hint="eastAsia"/>
+                <w:rFonts w:ascii="宋体" w:hAnsi="宋体"/>
                 <w:kern w:val="2"/>
                 <w:sz w:val="21"/>
                 <w:szCs w:val="21"/>
               </w:rPr>
             </w:pPr>
+            <w:proofErr w:type="spellStart"/>
+            <w:r>
+              <w:rPr>
+                <w:rFonts w:ascii="宋体" w:hAnsi="宋体"/>
+                <w:kern w:val="2"/>
+                <w:sz w:val="21"/>
+                <w:szCs w:val="21"/>
+              </w:rPr>
+              <w:t>ceshi</w:t>
+            </w:r>
             <w:bookmarkStart w:id="12" w:name="_GoBack"/>
             <w:bookmarkEnd w:id="12"/>
+            <w:proofErr w:type="spellEnd"/>
           </w:p>
         </w:tc>
       </w:tr>
@@ -1460,13 +1469,7 @@
       <w:bookmarkEnd w:id="10"/>
       <w:bookmarkEnd w:id="9"/>
     </w:tbl>
-    <w:p>
-      <w:pPr>
-        <w:rPr>
-          <w:rFonts w:hint="eastAsia"/>
-        </w:rPr>
-      </w:pPr>
-    </w:p>
+    <w:p/>
     <w:sectPr>
       <w:headerReference w:type="first" r:id="rId8"/>
       <w:footerReference w:type="first" r:id="rId9"/>
@@ -6888,7 +6891,7 @@
 </file>
 
 <file path=customXml/itemProps1.xml><?xml version="1.0" encoding="utf-8"?>
-<ds:datastoreItem xmlns:ds="http://schemas.openxmlformats.org/officeDocument/2006/customXml" ds:itemID="{76841AED-5308-E740-BF4A-5FF399806140}">
+<ds:datastoreItem xmlns:ds="http://schemas.openxmlformats.org/officeDocument/2006/customXml" ds:itemID="{8211AE8F-DD6D-384E-A87C-311B10C417A3}">
   <ds:schemaRefs>
     <ds:schemaRef ds:uri="http://schemas.openxmlformats.org/officeDocument/2006/bibliography"/>
   </ds:schemaRefs>

--- a/01.项目启动/1.风险管理/风险评估报告V1.0.docx
+++ b/01.项目启动/1.风险管理/风险评估报告V1.0.docx
@@ -11,9 +11,9 @@
     <w:bookmarkStart w:id="6" w:name="_Toc367093225" w:displacedByCustomXml="next"/>
     <w:bookmarkStart w:id="7" w:name="_Toc372104895" w:displacedByCustomXml="next"/>
     <w:bookmarkStart w:id="8" w:name="_Toc376788526" w:displacedByCustomXml="next"/>
-    <w:bookmarkStart w:id="9" w:name="_Toc372104933" w:displacedByCustomXml="next"/>
+    <w:bookmarkStart w:id="9" w:name="_Toc264876828" w:displacedByCustomXml="next"/>
     <w:bookmarkStart w:id="10" w:name="_Toc367093239" w:displacedByCustomXml="next"/>
-    <w:bookmarkStart w:id="11" w:name="_Toc264876828" w:displacedByCustomXml="next"/>
+    <w:bookmarkStart w:id="11" w:name="_Toc372104933" w:displacedByCustomXml="next"/>
     <w:sdt>
       <w:sdtPr>
         <w:rPr>
@@ -821,6 +821,7 @@
                 <w:szCs w:val="21"/>
               </w:rPr>
             </w:pPr>
+            <w:bookmarkStart w:id="12" w:name="_GoBack" w:colFirst="1" w:colLast="1"/>
             <w:r>
               <w:rPr>
                 <w:rFonts w:ascii="宋体" w:hAnsi="宋体" w:hint="eastAsia"/>
@@ -1318,6 +1319,7 @@
             <w:tcBorders>
               <w:top w:val="single" w:sz="6" w:space="0" w:color="auto"/>
               <w:left w:val="thinThickSmallGap" w:sz="12" w:space="0" w:color="auto"/>
+              <w:bottom w:val="single" w:sz="6" w:space="0" w:color="auto"/>
               <w:right w:val="single" w:sz="6" w:space="0" w:color="auto"/>
             </w:tcBorders>
           </w:tcPr>
@@ -1340,6 +1342,161 @@
                 <w:szCs w:val="21"/>
               </w:rPr>
               <w:t>3</w:t>
+            </w:r>
+          </w:p>
+        </w:tc>
+        <w:tc>
+          <w:tcPr>
+            <w:tcW w:w="821" w:type="pct"/>
+            <w:tcBorders>
+              <w:top w:val="single" w:sz="6" w:space="0" w:color="auto"/>
+              <w:left w:val="single" w:sz="6" w:space="0" w:color="auto"/>
+              <w:bottom w:val="single" w:sz="6" w:space="0" w:color="auto"/>
+              <w:right w:val="single" w:sz="6" w:space="0" w:color="auto"/>
+            </w:tcBorders>
+          </w:tcPr>
+          <w:p>
+            <w:pPr>
+              <w:pStyle w:val="BodyTexttable"/>
+              <w:spacing w:before="100" w:beforeAutospacing="1" w:after="100" w:afterAutospacing="1" w:line="240" w:lineRule="auto"/>
+              <w:rPr>
+                <w:rFonts w:ascii="宋体" w:hAnsi="宋体"/>
+                <w:kern w:val="2"/>
+                <w:sz w:val="21"/>
+                <w:szCs w:val="21"/>
+              </w:rPr>
+            </w:pPr>
+          </w:p>
+        </w:tc>
+        <w:tc>
+          <w:tcPr>
+            <w:tcW w:w="883" w:type="pct"/>
+            <w:tcBorders>
+              <w:top w:val="single" w:sz="6" w:space="0" w:color="auto"/>
+              <w:left w:val="single" w:sz="6" w:space="0" w:color="auto"/>
+              <w:bottom w:val="single" w:sz="6" w:space="0" w:color="auto"/>
+              <w:right w:val="single" w:sz="6" w:space="0" w:color="auto"/>
+            </w:tcBorders>
+          </w:tcPr>
+          <w:p>
+            <w:pPr>
+              <w:pStyle w:val="BodyTexttable"/>
+              <w:spacing w:before="100" w:beforeAutospacing="1" w:after="100" w:afterAutospacing="1" w:line="240" w:lineRule="auto"/>
+              <w:rPr>
+                <w:rFonts w:ascii="宋体" w:hAnsi="宋体"/>
+                <w:kern w:val="2"/>
+                <w:sz w:val="21"/>
+                <w:szCs w:val="21"/>
+              </w:rPr>
+            </w:pPr>
+            <w:r>
+              <w:rPr>
+                <w:rFonts w:ascii="宋体" w:hAnsi="宋体" w:hint="eastAsia"/>
+                <w:kern w:val="2"/>
+                <w:sz w:val="21"/>
+                <w:szCs w:val="21"/>
+              </w:rPr>
+              <w:t>数据库映射风险</w:t>
+            </w:r>
+          </w:p>
+        </w:tc>
+        <w:tc>
+          <w:tcPr>
+            <w:tcW w:w="1124" w:type="pct"/>
+            <w:tcBorders>
+              <w:top w:val="single" w:sz="6" w:space="0" w:color="auto"/>
+              <w:left w:val="single" w:sz="6" w:space="0" w:color="auto"/>
+              <w:bottom w:val="single" w:sz="6" w:space="0" w:color="auto"/>
+              <w:right w:val="single" w:sz="6" w:space="0" w:color="auto"/>
+            </w:tcBorders>
+          </w:tcPr>
+          <w:p>
+            <w:pPr>
+              <w:pStyle w:val="BodyTexttable"/>
+              <w:spacing w:before="100" w:beforeAutospacing="1" w:after="100" w:afterAutospacing="1" w:line="240" w:lineRule="auto"/>
+              <w:rPr>
+                <w:rFonts w:ascii="宋体" w:hAnsi="宋体"/>
+                <w:kern w:val="2"/>
+                <w:sz w:val="21"/>
+                <w:szCs w:val="21"/>
+              </w:rPr>
+            </w:pPr>
+            <w:r>
+              <w:rPr>
+                <w:rFonts w:ascii="宋体" w:hAnsi="宋体" w:hint="eastAsia"/>
+                <w:kern w:val="2"/>
+                <w:sz w:val="21"/>
+                <w:szCs w:val="21"/>
+              </w:rPr>
+              <w:t>现在用户存在新老两套业务系统，该项目需要将数据ETL之后到新的数据仓库中，存在数据映射风险。</w:t>
+            </w:r>
+          </w:p>
+        </w:tc>
+        <w:tc>
+          <w:tcPr>
+            <w:tcW w:w="1832" w:type="pct"/>
+            <w:tcBorders>
+              <w:top w:val="single" w:sz="6" w:space="0" w:color="auto"/>
+              <w:left w:val="single" w:sz="6" w:space="0" w:color="auto"/>
+              <w:bottom w:val="single" w:sz="6" w:space="0" w:color="auto"/>
+              <w:right w:val="thickThinSmallGap" w:sz="12" w:space="0" w:color="auto"/>
+            </w:tcBorders>
+          </w:tcPr>
+          <w:p>
+            <w:pPr>
+              <w:pStyle w:val="BodyTexttable"/>
+              <w:spacing w:before="100" w:beforeAutospacing="1" w:after="100" w:afterAutospacing="1" w:line="240" w:lineRule="auto"/>
+              <w:rPr>
+                <w:rFonts w:ascii="宋体" w:hAnsi="宋体" w:hint="eastAsia"/>
+                <w:kern w:val="2"/>
+                <w:sz w:val="21"/>
+                <w:szCs w:val="21"/>
+              </w:rPr>
+            </w:pPr>
+            <w:r>
+              <w:rPr>
+                <w:rFonts w:ascii="宋体" w:hAnsi="宋体" w:hint="eastAsia"/>
+                <w:kern w:val="2"/>
+                <w:sz w:val="21"/>
+                <w:szCs w:val="21"/>
+              </w:rPr>
+              <w:t>测试</w:t>
+            </w:r>
+          </w:p>
+        </w:tc>
+      </w:tr>
+      <w:tr>
+        <w:trPr>
+          <w:trHeight w:val="1122"/>
+        </w:trPr>
+        <w:tc>
+          <w:tcPr>
+            <w:tcW w:w="340" w:type="pct"/>
+            <w:tcBorders>
+              <w:top w:val="single" w:sz="6" w:space="0" w:color="auto"/>
+              <w:left w:val="thinThickSmallGap" w:sz="12" w:space="0" w:color="auto"/>
+              <w:right w:val="single" w:sz="6" w:space="0" w:color="auto"/>
+            </w:tcBorders>
+          </w:tcPr>
+          <w:p>
+            <w:pPr>
+              <w:pStyle w:val="BodyTexttable"/>
+              <w:spacing w:before="100" w:beforeAutospacing="1" w:after="100" w:afterAutospacing="1" w:line="240" w:lineRule="auto"/>
+              <w:rPr>
+                <w:rFonts w:ascii="宋体" w:hAnsi="宋体" w:hint="eastAsia"/>
+                <w:kern w:val="2"/>
+                <w:sz w:val="21"/>
+                <w:szCs w:val="21"/>
+              </w:rPr>
+            </w:pPr>
+            <w:r>
+              <w:rPr>
+                <w:rFonts w:ascii="宋体" w:hAnsi="宋体" w:hint="eastAsia"/>
+                <w:kern w:val="2"/>
+                <w:sz w:val="21"/>
+                <w:szCs w:val="21"/>
+              </w:rPr>
+              <w:t>4</w:t>
             </w:r>
           </w:p>
         </w:tc>
@@ -1379,7 +1536,7 @@
               <w:pStyle w:val="BodyTexttable"/>
               <w:spacing w:before="100" w:beforeAutospacing="1" w:after="100" w:afterAutospacing="1" w:line="240" w:lineRule="auto"/>
               <w:rPr>
-                <w:rFonts w:ascii="宋体" w:hAnsi="宋体"/>
+                <w:rFonts w:ascii="宋体" w:hAnsi="宋体" w:hint="eastAsia"/>
                 <w:kern w:val="2"/>
                 <w:sz w:val="21"/>
                 <w:szCs w:val="21"/>
@@ -1392,7 +1549,7 @@
                 <w:sz w:val="21"/>
                 <w:szCs w:val="21"/>
               </w:rPr>
-              <w:t>数据库映射风险</w:t>
+              <w:t>需求变更风险</w:t>
             </w:r>
           </w:p>
         </w:tc>
@@ -1411,7 +1568,7 @@
               <w:pStyle w:val="BodyTexttable"/>
               <w:spacing w:before="100" w:beforeAutospacing="1" w:after="100" w:afterAutospacing="1" w:line="240" w:lineRule="auto"/>
               <w:rPr>
-                <w:rFonts w:ascii="宋体" w:hAnsi="宋体"/>
+                <w:rFonts w:ascii="宋体" w:hAnsi="宋体" w:hint="eastAsia"/>
                 <w:kern w:val="2"/>
                 <w:sz w:val="21"/>
                 <w:szCs w:val="21"/>
@@ -1424,7 +1581,7 @@
                 <w:sz w:val="21"/>
                 <w:szCs w:val="21"/>
               </w:rPr>
-              <w:t>现在用户存在新老两套业务系统，该项目需要将数据ETL之后到新的数据仓库中，存在数据映射风险。</w:t>
+              <w:t>因为市领导的参观访问，页面UI设计提前，</w:t>
             </w:r>
           </w:p>
         </w:tc>
@@ -1443,31 +1600,28 @@
               <w:pStyle w:val="BodyTexttable"/>
               <w:spacing w:before="100" w:beforeAutospacing="1" w:after="100" w:afterAutospacing="1" w:line="240" w:lineRule="auto"/>
               <w:rPr>
-                <w:rFonts w:ascii="宋体" w:hAnsi="宋体"/>
+                <w:rFonts w:ascii="宋体" w:hAnsi="宋体" w:hint="eastAsia"/>
                 <w:kern w:val="2"/>
                 <w:sz w:val="21"/>
                 <w:szCs w:val="21"/>
               </w:rPr>
             </w:pPr>
-            <w:proofErr w:type="spellStart"/>
             <w:r>
               <w:rPr>
-                <w:rFonts w:ascii="宋体" w:hAnsi="宋体"/>
+                <w:rFonts w:ascii="宋体" w:hAnsi="宋体" w:hint="eastAsia"/>
                 <w:kern w:val="2"/>
                 <w:sz w:val="21"/>
                 <w:szCs w:val="21"/>
               </w:rPr>
-              <w:t>ceshi</w:t>
+              <w:t>调整页面开发进度，</w:t>
             </w:r>
-            <w:bookmarkStart w:id="12" w:name="_GoBack"/>
-            <w:bookmarkEnd w:id="12"/>
-            <w:proofErr w:type="spellEnd"/>
           </w:p>
         </w:tc>
       </w:tr>
       <w:bookmarkEnd w:id="11"/>
       <w:bookmarkEnd w:id="10"/>
       <w:bookmarkEnd w:id="9"/>
+      <w:bookmarkEnd w:id="12"/>
     </w:tbl>
     <w:p/>
     <w:sectPr>
@@ -6891,7 +7045,7 @@
 </file>
 
 <file path=customXml/itemProps1.xml><?xml version="1.0" encoding="utf-8"?>
-<ds:datastoreItem xmlns:ds="http://schemas.openxmlformats.org/officeDocument/2006/customXml" ds:itemID="{8211AE8F-DD6D-384E-A87C-311B10C417A3}">
+<ds:datastoreItem xmlns:ds="http://schemas.openxmlformats.org/officeDocument/2006/customXml" ds:itemID="{51276EF2-CC9F-634B-8458-CD708C4E919D}">
   <ds:schemaRefs>
     <ds:schemaRef ds:uri="http://schemas.openxmlformats.org/officeDocument/2006/bibliography"/>
   </ds:schemaRefs>

--- a/01.项目启动/1.风险管理/风险评估报告V1.0.docx
+++ b/01.项目启动/1.风险管理/风险评估报告V1.0.docx
@@ -11,9 +11,9 @@
     <w:bookmarkStart w:id="6" w:name="_Toc367093225" w:displacedByCustomXml="next"/>
     <w:bookmarkStart w:id="7" w:name="_Toc372104895" w:displacedByCustomXml="next"/>
     <w:bookmarkStart w:id="8" w:name="_Toc376788526" w:displacedByCustomXml="next"/>
-    <w:bookmarkStart w:id="9" w:name="_Toc264876828" w:displacedByCustomXml="next"/>
+    <w:bookmarkStart w:id="9" w:name="_Toc372104933" w:displacedByCustomXml="next"/>
     <w:bookmarkStart w:id="10" w:name="_Toc367093239" w:displacedByCustomXml="next"/>
-    <w:bookmarkStart w:id="11" w:name="_Toc372104933" w:displacedByCustomXml="next"/>
+    <w:bookmarkStart w:id="11" w:name="_Toc264876828" w:displacedByCustomXml="next"/>
     <w:sdt>
       <w:sdtPr>
         <w:rPr>
@@ -821,7 +821,6 @@
                 <w:szCs w:val="21"/>
               </w:rPr>
             </w:pPr>
-            <w:bookmarkStart w:id="12" w:name="_GoBack" w:colFirst="1" w:colLast="1"/>
             <w:r>
               <w:rPr>
                 <w:rFonts w:ascii="宋体" w:hAnsi="宋体" w:hint="eastAsia"/>
@@ -1447,7 +1446,7 @@
               <w:pStyle w:val="BodyTexttable"/>
               <w:spacing w:before="100" w:beforeAutospacing="1" w:after="100" w:afterAutospacing="1" w:line="240" w:lineRule="auto"/>
               <w:rPr>
-                <w:rFonts w:ascii="宋体" w:hAnsi="宋体" w:hint="eastAsia"/>
+                <w:rFonts w:ascii="宋体" w:hAnsi="宋体"/>
                 <w:kern w:val="2"/>
                 <w:sz w:val="21"/>
                 <w:szCs w:val="21"/>
@@ -1461,6 +1460,171 @@
                 <w:szCs w:val="21"/>
               </w:rPr>
               <w:t>测试</w:t>
+            </w:r>
+          </w:p>
+        </w:tc>
+      </w:tr>
+      <w:tr>
+        <w:trPr>
+          <w:trHeight w:val="1122"/>
+        </w:trPr>
+        <w:tc>
+          <w:tcPr>
+            <w:tcW w:w="340" w:type="pct"/>
+            <w:tcBorders>
+              <w:top w:val="single" w:sz="6" w:space="0" w:color="auto"/>
+              <w:left w:val="thinThickSmallGap" w:sz="12" w:space="0" w:color="auto"/>
+              <w:bottom w:val="single" w:sz="6" w:space="0" w:color="auto"/>
+              <w:right w:val="single" w:sz="6" w:space="0" w:color="auto"/>
+            </w:tcBorders>
+          </w:tcPr>
+          <w:p>
+            <w:pPr>
+              <w:pStyle w:val="BodyTexttable"/>
+              <w:spacing w:before="100" w:beforeAutospacing="1" w:after="100" w:afterAutospacing="1" w:line="240" w:lineRule="auto"/>
+              <w:rPr>
+                <w:rFonts w:ascii="宋体" w:hAnsi="宋体"/>
+                <w:kern w:val="2"/>
+                <w:sz w:val="21"/>
+                <w:szCs w:val="21"/>
+              </w:rPr>
+            </w:pPr>
+            <w:r>
+              <w:rPr>
+                <w:rFonts w:ascii="宋体" w:hAnsi="宋体" w:hint="eastAsia"/>
+                <w:kern w:val="2"/>
+                <w:sz w:val="21"/>
+                <w:szCs w:val="21"/>
+              </w:rPr>
+              <w:t>4</w:t>
+            </w:r>
+          </w:p>
+        </w:tc>
+        <w:tc>
+          <w:tcPr>
+            <w:tcW w:w="821" w:type="pct"/>
+            <w:tcBorders>
+              <w:top w:val="single" w:sz="6" w:space="0" w:color="auto"/>
+              <w:left w:val="single" w:sz="6" w:space="0" w:color="auto"/>
+              <w:bottom w:val="single" w:sz="6" w:space="0" w:color="auto"/>
+              <w:right w:val="single" w:sz="6" w:space="0" w:color="auto"/>
+            </w:tcBorders>
+          </w:tcPr>
+          <w:p>
+            <w:pPr>
+              <w:pStyle w:val="BodyTexttable"/>
+              <w:spacing w:before="100" w:beforeAutospacing="1" w:after="100" w:afterAutospacing="1" w:line="240" w:lineRule="auto"/>
+              <w:rPr>
+                <w:rFonts w:ascii="宋体" w:hAnsi="宋体"/>
+                <w:kern w:val="2"/>
+                <w:sz w:val="21"/>
+                <w:szCs w:val="21"/>
+              </w:rPr>
+            </w:pPr>
+          </w:p>
+        </w:tc>
+        <w:tc>
+          <w:tcPr>
+            <w:tcW w:w="883" w:type="pct"/>
+            <w:tcBorders>
+              <w:top w:val="single" w:sz="6" w:space="0" w:color="auto"/>
+              <w:left w:val="single" w:sz="6" w:space="0" w:color="auto"/>
+              <w:bottom w:val="single" w:sz="6" w:space="0" w:color="auto"/>
+              <w:right w:val="single" w:sz="6" w:space="0" w:color="auto"/>
+            </w:tcBorders>
+          </w:tcPr>
+          <w:p>
+            <w:pPr>
+              <w:pStyle w:val="BodyTexttable"/>
+              <w:spacing w:before="100" w:beforeAutospacing="1" w:after="100" w:afterAutospacing="1" w:line="240" w:lineRule="auto"/>
+              <w:rPr>
+                <w:rFonts w:ascii="宋体" w:hAnsi="宋体"/>
+                <w:kern w:val="2"/>
+                <w:sz w:val="21"/>
+                <w:szCs w:val="21"/>
+              </w:rPr>
+            </w:pPr>
+            <w:r>
+              <w:rPr>
+                <w:rFonts w:ascii="宋体" w:hAnsi="宋体" w:hint="eastAsia"/>
+                <w:kern w:val="2"/>
+                <w:sz w:val="21"/>
+                <w:szCs w:val="21"/>
+              </w:rPr>
+              <w:t>需求变更风险</w:t>
+            </w:r>
+          </w:p>
+        </w:tc>
+        <w:tc>
+          <w:tcPr>
+            <w:tcW w:w="1124" w:type="pct"/>
+            <w:tcBorders>
+              <w:top w:val="single" w:sz="6" w:space="0" w:color="auto"/>
+              <w:left w:val="single" w:sz="6" w:space="0" w:color="auto"/>
+              <w:bottom w:val="single" w:sz="6" w:space="0" w:color="auto"/>
+              <w:right w:val="single" w:sz="6" w:space="0" w:color="auto"/>
+            </w:tcBorders>
+          </w:tcPr>
+          <w:p>
+            <w:pPr>
+              <w:pStyle w:val="BodyTexttable"/>
+              <w:spacing w:before="100" w:beforeAutospacing="1" w:after="100" w:afterAutospacing="1" w:line="240" w:lineRule="auto"/>
+              <w:rPr>
+                <w:rFonts w:ascii="宋体" w:hAnsi="宋体"/>
+                <w:kern w:val="2"/>
+                <w:sz w:val="21"/>
+                <w:szCs w:val="21"/>
+              </w:rPr>
+            </w:pPr>
+            <w:r>
+              <w:rPr>
+                <w:rFonts w:ascii="宋体" w:hAnsi="宋体" w:hint="eastAsia"/>
+                <w:kern w:val="2"/>
+                <w:sz w:val="21"/>
+                <w:szCs w:val="21"/>
+              </w:rPr>
+              <w:t>因为市领导的参观访问，页面UI设计提前，</w:t>
+            </w:r>
+            <w:r>
+              <w:rPr>
+                <w:rFonts w:ascii="宋体" w:hAnsi="宋体" w:hint="eastAsia"/>
+                <w:kern w:val="2"/>
+                <w:sz w:val="21"/>
+                <w:szCs w:val="21"/>
+              </w:rPr>
+              <w:t>时间被压缩</w:t>
+            </w:r>
+          </w:p>
+        </w:tc>
+        <w:tc>
+          <w:tcPr>
+            <w:tcW w:w="1832" w:type="pct"/>
+            <w:tcBorders>
+              <w:top w:val="single" w:sz="6" w:space="0" w:color="auto"/>
+              <w:left w:val="single" w:sz="6" w:space="0" w:color="auto"/>
+              <w:bottom w:val="single" w:sz="6" w:space="0" w:color="auto"/>
+              <w:right w:val="thickThinSmallGap" w:sz="12" w:space="0" w:color="auto"/>
+            </w:tcBorders>
+          </w:tcPr>
+          <w:p>
+            <w:pPr>
+              <w:pStyle w:val="BodyTexttable"/>
+              <w:spacing w:before="100" w:beforeAutospacing="1" w:after="100" w:afterAutospacing="1" w:line="240" w:lineRule="auto"/>
+              <w:rPr>
+                <w:rFonts w:ascii="宋体" w:hAnsi="宋体"/>
+                <w:kern w:val="2"/>
+                <w:sz w:val="21"/>
+                <w:szCs w:val="21"/>
+              </w:rPr>
+            </w:pPr>
+            <w:r>
+              <w:rPr>
+                <w:rFonts w:ascii="宋体" w:hAnsi="宋体" w:hint="eastAsia"/>
+                <w:kern w:val="2"/>
+                <w:sz w:val="21"/>
+                <w:szCs w:val="21"/>
+              </w:rPr>
+              <w:t>调整页面开发进度，</w:t>
             </w:r>
           </w:p>
         </w:tc>
@@ -1496,7 +1660,7 @@
                 <w:sz w:val="21"/>
                 <w:szCs w:val="21"/>
               </w:rPr>
-              <w:t>4</w:t>
+              <w:t>5</w:t>
             </w:r>
           </w:p>
         </w:tc>
@@ -1549,7 +1713,7 @@
                 <w:sz w:val="21"/>
                 <w:szCs w:val="21"/>
               </w:rPr>
-              <w:t>需求变更风险</w:t>
+              <w:t>外部数据获取</w:t>
             </w:r>
           </w:p>
         </w:tc>
@@ -1581,7 +1745,7 @@
                 <w:sz w:val="21"/>
                 <w:szCs w:val="21"/>
               </w:rPr>
-              <w:t>因为市领导的参观访问，页面UI设计提前，</w:t>
+              <w:t>需要外盘的数据，目前业务系统中并无外盘</w:t>
             </w:r>
           </w:p>
         </w:tc>
@@ -1613,15 +1777,16 @@
                 <w:sz w:val="21"/>
                 <w:szCs w:val="21"/>
               </w:rPr>
-              <w:t>调整页面开发进度，</w:t>
+              <w:t>需要甲方协调外部数据资源来解决</w:t>
             </w:r>
+            <w:bookmarkStart w:id="12" w:name="_GoBack"/>
+            <w:bookmarkEnd w:id="12"/>
           </w:p>
         </w:tc>
       </w:tr>
       <w:bookmarkEnd w:id="11"/>
       <w:bookmarkEnd w:id="10"/>
       <w:bookmarkEnd w:id="9"/>
-      <w:bookmarkEnd w:id="12"/>
     </w:tbl>
     <w:p/>
     <w:sectPr>
@@ -7045,7 +7210,7 @@
 </file>
 
 <file path=customXml/itemProps1.xml><?xml version="1.0" encoding="utf-8"?>
-<ds:datastoreItem xmlns:ds="http://schemas.openxmlformats.org/officeDocument/2006/customXml" ds:itemID="{51276EF2-CC9F-634B-8458-CD708C4E919D}">
+<ds:datastoreItem xmlns:ds="http://schemas.openxmlformats.org/officeDocument/2006/customXml" ds:itemID="{AB8FC601-9D70-3A48-9426-FD91790A6477}">
   <ds:schemaRefs>
     <ds:schemaRef ds:uri="http://schemas.openxmlformats.org/officeDocument/2006/bibliography"/>
   </ds:schemaRefs>

--- a/01.项目启动/1.风险管理/风险评估报告V1.0.docx
+++ b/01.项目启动/1.风险管理/风险评估报告V1.0.docx
@@ -11,9 +11,9 @@
     <w:bookmarkStart w:id="6" w:name="_Toc367093225" w:displacedByCustomXml="next"/>
     <w:bookmarkStart w:id="7" w:name="_Toc372104895" w:displacedByCustomXml="next"/>
     <w:bookmarkStart w:id="8" w:name="_Toc376788526" w:displacedByCustomXml="next"/>
-    <w:bookmarkStart w:id="9" w:name="_Toc372104933" w:displacedByCustomXml="next"/>
+    <w:bookmarkStart w:id="9" w:name="_Toc264876828" w:displacedByCustomXml="next"/>
     <w:bookmarkStart w:id="10" w:name="_Toc367093239" w:displacedByCustomXml="next"/>
-    <w:bookmarkStart w:id="11" w:name="_Toc264876828" w:displacedByCustomXml="next"/>
+    <w:bookmarkStart w:id="11" w:name="_Toc372104933" w:displacedByCustomXml="next"/>
     <w:sdt>
       <w:sdtPr>
         <w:rPr>
@@ -1639,6 +1639,163 @@
             <w:tcBorders>
               <w:top w:val="single" w:sz="6" w:space="0" w:color="auto"/>
               <w:left w:val="thinThickSmallGap" w:sz="12" w:space="0" w:color="auto"/>
+              <w:bottom w:val="single" w:sz="6" w:space="0" w:color="auto"/>
+              <w:right w:val="single" w:sz="6" w:space="0" w:color="auto"/>
+            </w:tcBorders>
+          </w:tcPr>
+          <w:p>
+            <w:pPr>
+              <w:pStyle w:val="BodyTexttable"/>
+              <w:spacing w:before="100" w:beforeAutospacing="1" w:after="100" w:afterAutospacing="1" w:line="240" w:lineRule="auto"/>
+              <w:rPr>
+                <w:rFonts w:ascii="宋体" w:hAnsi="宋体"/>
+                <w:kern w:val="2"/>
+                <w:sz w:val="21"/>
+                <w:szCs w:val="21"/>
+              </w:rPr>
+            </w:pPr>
+            <w:r>
+              <w:rPr>
+                <w:rFonts w:ascii="宋体" w:hAnsi="宋体" w:hint="eastAsia"/>
+                <w:kern w:val="2"/>
+                <w:sz w:val="21"/>
+                <w:szCs w:val="21"/>
+              </w:rPr>
+              <w:t>5</w:t>
+            </w:r>
+          </w:p>
+        </w:tc>
+        <w:tc>
+          <w:tcPr>
+            <w:tcW w:w="821" w:type="pct"/>
+            <w:tcBorders>
+              <w:top w:val="single" w:sz="6" w:space="0" w:color="auto"/>
+              <w:left w:val="single" w:sz="6" w:space="0" w:color="auto"/>
+              <w:bottom w:val="single" w:sz="6" w:space="0" w:color="auto"/>
+              <w:right w:val="single" w:sz="6" w:space="0" w:color="auto"/>
+            </w:tcBorders>
+          </w:tcPr>
+          <w:p>
+            <w:pPr>
+              <w:pStyle w:val="BodyTexttable"/>
+              <w:spacing w:before="100" w:beforeAutospacing="1" w:after="100" w:afterAutospacing="1" w:line="240" w:lineRule="auto"/>
+              <w:rPr>
+                <w:rFonts w:ascii="宋体" w:hAnsi="宋体"/>
+                <w:kern w:val="2"/>
+                <w:sz w:val="21"/>
+                <w:szCs w:val="21"/>
+              </w:rPr>
+            </w:pPr>
+          </w:p>
+        </w:tc>
+        <w:tc>
+          <w:tcPr>
+            <w:tcW w:w="883" w:type="pct"/>
+            <w:tcBorders>
+              <w:top w:val="single" w:sz="6" w:space="0" w:color="auto"/>
+              <w:left w:val="single" w:sz="6" w:space="0" w:color="auto"/>
+              <w:bottom w:val="single" w:sz="6" w:space="0" w:color="auto"/>
+              <w:right w:val="single" w:sz="6" w:space="0" w:color="auto"/>
+            </w:tcBorders>
+          </w:tcPr>
+          <w:p>
+            <w:pPr>
+              <w:pStyle w:val="BodyTexttable"/>
+              <w:spacing w:before="100" w:beforeAutospacing="1" w:after="100" w:afterAutospacing="1" w:line="240" w:lineRule="auto"/>
+              <w:rPr>
+                <w:rFonts w:ascii="宋体" w:hAnsi="宋体"/>
+                <w:kern w:val="2"/>
+                <w:sz w:val="21"/>
+                <w:szCs w:val="21"/>
+              </w:rPr>
+            </w:pPr>
+            <w:r>
+              <w:rPr>
+                <w:rFonts w:ascii="宋体" w:hAnsi="宋体" w:hint="eastAsia"/>
+                <w:kern w:val="2"/>
+                <w:sz w:val="21"/>
+                <w:szCs w:val="21"/>
+              </w:rPr>
+              <w:t>外部数据获取</w:t>
+            </w:r>
+          </w:p>
+        </w:tc>
+        <w:tc>
+          <w:tcPr>
+            <w:tcW w:w="1124" w:type="pct"/>
+            <w:tcBorders>
+              <w:top w:val="single" w:sz="6" w:space="0" w:color="auto"/>
+              <w:left w:val="single" w:sz="6" w:space="0" w:color="auto"/>
+              <w:bottom w:val="single" w:sz="6" w:space="0" w:color="auto"/>
+              <w:right w:val="single" w:sz="6" w:space="0" w:color="auto"/>
+            </w:tcBorders>
+          </w:tcPr>
+          <w:p>
+            <w:pPr>
+              <w:pStyle w:val="BodyTexttable"/>
+              <w:spacing w:before="100" w:beforeAutospacing="1" w:after="100" w:afterAutospacing="1" w:line="240" w:lineRule="auto"/>
+              <w:rPr>
+                <w:rFonts w:ascii="宋体" w:hAnsi="宋体"/>
+                <w:kern w:val="2"/>
+                <w:sz w:val="21"/>
+                <w:szCs w:val="21"/>
+              </w:rPr>
+            </w:pPr>
+            <w:r>
+              <w:rPr>
+                <w:rFonts w:ascii="宋体" w:hAnsi="宋体" w:hint="eastAsia"/>
+                <w:kern w:val="2"/>
+                <w:sz w:val="21"/>
+                <w:szCs w:val="21"/>
+              </w:rPr>
+              <w:t>需要外盘的数据，目前业务系统中并无外盘</w:t>
+            </w:r>
+          </w:p>
+        </w:tc>
+        <w:tc>
+          <w:tcPr>
+            <w:tcW w:w="1832" w:type="pct"/>
+            <w:tcBorders>
+              <w:top w:val="single" w:sz="6" w:space="0" w:color="auto"/>
+              <w:left w:val="single" w:sz="6" w:space="0" w:color="auto"/>
+              <w:bottom w:val="single" w:sz="6" w:space="0" w:color="auto"/>
+              <w:right w:val="thickThinSmallGap" w:sz="12" w:space="0" w:color="auto"/>
+            </w:tcBorders>
+          </w:tcPr>
+          <w:p>
+            <w:pPr>
+              <w:pStyle w:val="BodyTexttable"/>
+              <w:spacing w:before="100" w:beforeAutospacing="1" w:after="100" w:afterAutospacing="1" w:line="240" w:lineRule="auto"/>
+              <w:rPr>
+                <w:rFonts w:ascii="宋体" w:hAnsi="宋体"/>
+                <w:kern w:val="2"/>
+                <w:sz w:val="21"/>
+                <w:szCs w:val="21"/>
+              </w:rPr>
+            </w:pPr>
+            <w:r>
+              <w:rPr>
+                <w:rFonts w:ascii="宋体" w:hAnsi="宋体" w:hint="eastAsia"/>
+                <w:kern w:val="2"/>
+                <w:sz w:val="21"/>
+                <w:szCs w:val="21"/>
+              </w:rPr>
+              <w:t>需要甲方协调外部数据资源来解决</w:t>
+            </w:r>
+          </w:p>
+        </w:tc>
+      </w:tr>
+      <w:tr>
+        <w:trPr>
+          <w:trHeight w:val="1154"/>
+        </w:trPr>
+        <w:tc>
+          <w:tcPr>
+            <w:tcW w:w="340" w:type="pct"/>
+            <w:tcBorders>
+              <w:top w:val="single" w:sz="6" w:space="0" w:color="auto"/>
+              <w:left w:val="thinThickSmallGap" w:sz="12" w:space="0" w:color="auto"/>
+              <w:bottom w:val="single" w:sz="6" w:space="0" w:color="auto"/>
               <w:right w:val="single" w:sz="6" w:space="0" w:color="auto"/>
             </w:tcBorders>
           </w:tcPr>
@@ -1660,7 +1817,162 @@
                 <w:sz w:val="21"/>
                 <w:szCs w:val="21"/>
               </w:rPr>
-              <w:t>5</w:t>
+              <w:t>6</w:t>
+            </w:r>
+          </w:p>
+        </w:tc>
+        <w:tc>
+          <w:tcPr>
+            <w:tcW w:w="821" w:type="pct"/>
+            <w:tcBorders>
+              <w:top w:val="single" w:sz="6" w:space="0" w:color="auto"/>
+              <w:left w:val="single" w:sz="6" w:space="0" w:color="auto"/>
+              <w:bottom w:val="single" w:sz="6" w:space="0" w:color="auto"/>
+              <w:right w:val="single" w:sz="6" w:space="0" w:color="auto"/>
+            </w:tcBorders>
+          </w:tcPr>
+          <w:p>
+            <w:pPr>
+              <w:pStyle w:val="BodyTexttable"/>
+              <w:spacing w:before="100" w:beforeAutospacing="1" w:after="100" w:afterAutospacing="1" w:line="240" w:lineRule="auto"/>
+              <w:rPr>
+                <w:rFonts w:ascii="宋体" w:hAnsi="宋体"/>
+                <w:kern w:val="2"/>
+                <w:sz w:val="21"/>
+                <w:szCs w:val="21"/>
+              </w:rPr>
+            </w:pPr>
+          </w:p>
+        </w:tc>
+        <w:tc>
+          <w:tcPr>
+            <w:tcW w:w="883" w:type="pct"/>
+            <w:tcBorders>
+              <w:top w:val="single" w:sz="6" w:space="0" w:color="auto"/>
+              <w:left w:val="single" w:sz="6" w:space="0" w:color="auto"/>
+              <w:bottom w:val="single" w:sz="6" w:space="0" w:color="auto"/>
+              <w:right w:val="single" w:sz="6" w:space="0" w:color="auto"/>
+            </w:tcBorders>
+          </w:tcPr>
+          <w:p>
+            <w:pPr>
+              <w:pStyle w:val="BodyTexttable"/>
+              <w:spacing w:before="100" w:beforeAutospacing="1" w:after="100" w:afterAutospacing="1" w:line="240" w:lineRule="auto"/>
+              <w:rPr>
+                <w:rFonts w:ascii="宋体" w:hAnsi="宋体" w:hint="eastAsia"/>
+                <w:kern w:val="2"/>
+                <w:sz w:val="21"/>
+                <w:szCs w:val="21"/>
+              </w:rPr>
+            </w:pPr>
+            <w:r>
+              <w:rPr>
+                <w:rFonts w:ascii="宋体" w:hAnsi="宋体" w:hint="eastAsia"/>
+                <w:kern w:val="2"/>
+                <w:sz w:val="21"/>
+                <w:szCs w:val="21"/>
+              </w:rPr>
+              <w:t>管理风险</w:t>
+            </w:r>
+          </w:p>
+        </w:tc>
+        <w:tc>
+          <w:tcPr>
+            <w:tcW w:w="1124" w:type="pct"/>
+            <w:tcBorders>
+              <w:top w:val="single" w:sz="6" w:space="0" w:color="auto"/>
+              <w:left w:val="single" w:sz="6" w:space="0" w:color="auto"/>
+              <w:bottom w:val="single" w:sz="6" w:space="0" w:color="auto"/>
+              <w:right w:val="single" w:sz="6" w:space="0" w:color="auto"/>
+            </w:tcBorders>
+          </w:tcPr>
+          <w:p>
+            <w:pPr>
+              <w:pStyle w:val="BodyTexttable"/>
+              <w:spacing w:before="100" w:beforeAutospacing="1" w:after="100" w:afterAutospacing="1" w:line="240" w:lineRule="auto"/>
+              <w:rPr>
+                <w:rFonts w:ascii="宋体" w:hAnsi="宋体" w:hint="eastAsia"/>
+                <w:kern w:val="2"/>
+                <w:sz w:val="21"/>
+                <w:szCs w:val="21"/>
+              </w:rPr>
+            </w:pPr>
+            <w:r>
+              <w:rPr>
+                <w:rFonts w:ascii="宋体" w:hAnsi="宋体" w:hint="eastAsia"/>
+                <w:kern w:val="2"/>
+                <w:sz w:val="21"/>
+                <w:szCs w:val="21"/>
+              </w:rPr>
+              <w:t>人员流失</w:t>
+            </w:r>
+          </w:p>
+        </w:tc>
+        <w:tc>
+          <w:tcPr>
+            <w:tcW w:w="1832" w:type="pct"/>
+            <w:tcBorders>
+              <w:top w:val="single" w:sz="6" w:space="0" w:color="auto"/>
+              <w:left w:val="single" w:sz="6" w:space="0" w:color="auto"/>
+              <w:bottom w:val="single" w:sz="6" w:space="0" w:color="auto"/>
+              <w:right w:val="thickThinSmallGap" w:sz="12" w:space="0" w:color="auto"/>
+            </w:tcBorders>
+          </w:tcPr>
+          <w:p>
+            <w:pPr>
+              <w:pStyle w:val="BodyTexttable"/>
+              <w:spacing w:before="100" w:beforeAutospacing="1" w:after="100" w:afterAutospacing="1" w:line="240" w:lineRule="auto"/>
+              <w:rPr>
+                <w:rFonts w:ascii="宋体" w:hAnsi="宋体" w:hint="eastAsia"/>
+                <w:kern w:val="2"/>
+                <w:sz w:val="21"/>
+                <w:szCs w:val="21"/>
+              </w:rPr>
+            </w:pPr>
+            <w:r>
+              <w:rPr>
+                <w:rFonts w:ascii="宋体" w:hAnsi="宋体" w:hint="eastAsia"/>
+                <w:kern w:val="2"/>
+                <w:sz w:val="21"/>
+                <w:szCs w:val="21"/>
+              </w:rPr>
+              <w:t>会考虑人员流失的可能性，并在出现员工流失的时候及时补充合格的开发人员</w:t>
+            </w:r>
+          </w:p>
+        </w:tc>
+      </w:tr>
+      <w:tr>
+        <w:trPr>
+          <w:trHeight w:val="1122"/>
+        </w:trPr>
+        <w:tc>
+          <w:tcPr>
+            <w:tcW w:w="340" w:type="pct"/>
+            <w:tcBorders>
+              <w:top w:val="single" w:sz="6" w:space="0" w:color="auto"/>
+              <w:left w:val="thinThickSmallGap" w:sz="12" w:space="0" w:color="auto"/>
+              <w:right w:val="single" w:sz="6" w:space="0" w:color="auto"/>
+            </w:tcBorders>
+          </w:tcPr>
+          <w:p>
+            <w:pPr>
+              <w:pStyle w:val="BodyTexttable"/>
+              <w:spacing w:before="100" w:beforeAutospacing="1" w:after="100" w:afterAutospacing="1" w:line="240" w:lineRule="auto"/>
+              <w:rPr>
+                <w:rFonts w:ascii="宋体" w:hAnsi="宋体" w:hint="eastAsia"/>
+                <w:kern w:val="2"/>
+                <w:sz w:val="21"/>
+                <w:szCs w:val="21"/>
+              </w:rPr>
+            </w:pPr>
+            <w:r>
+              <w:rPr>
+                <w:rFonts w:ascii="宋体" w:hAnsi="宋体" w:hint="eastAsia"/>
+                <w:kern w:val="2"/>
+                <w:sz w:val="21"/>
+                <w:szCs w:val="21"/>
+              </w:rPr>
+              <w:t>7</w:t>
             </w:r>
           </w:p>
         </w:tc>
@@ -1706,15 +2018,8 @@
                 <w:szCs w:val="21"/>
               </w:rPr>
             </w:pPr>
-            <w:r>
-              <w:rPr>
-                <w:rFonts w:ascii="宋体" w:hAnsi="宋体" w:hint="eastAsia"/>
-                <w:kern w:val="2"/>
-                <w:sz w:val="21"/>
-                <w:szCs w:val="21"/>
-              </w:rPr>
-              <w:t>外部数据获取</w:t>
-            </w:r>
+            <w:bookmarkStart w:id="12" w:name="_GoBack"/>
+            <w:bookmarkEnd w:id="12"/>
           </w:p>
         </w:tc>
         <w:tc>
@@ -1738,15 +2043,6 @@
                 <w:szCs w:val="21"/>
               </w:rPr>
             </w:pPr>
-            <w:r>
-              <w:rPr>
-                <w:rFonts w:ascii="宋体" w:hAnsi="宋体" w:hint="eastAsia"/>
-                <w:kern w:val="2"/>
-                <w:sz w:val="21"/>
-                <w:szCs w:val="21"/>
-              </w:rPr>
-              <w:t>需要外盘的数据，目前业务系统中并无外盘</w:t>
-            </w:r>
           </w:p>
         </w:tc>
         <w:tc>
@@ -1770,17 +2066,6 @@
                 <w:szCs w:val="21"/>
               </w:rPr>
             </w:pPr>
-            <w:r>
-              <w:rPr>
-                <w:rFonts w:ascii="宋体" w:hAnsi="宋体" w:hint="eastAsia"/>
-                <w:kern w:val="2"/>
-                <w:sz w:val="21"/>
-                <w:szCs w:val="21"/>
-              </w:rPr>
-              <w:t>需要甲方协调外部数据资源来解决</w:t>
-            </w:r>
-            <w:bookmarkStart w:id="12" w:name="_GoBack"/>
-            <w:bookmarkEnd w:id="12"/>
           </w:p>
         </w:tc>
       </w:tr>
@@ -7210,7 +7495,7 @@
 </file>
 
 <file path=customXml/itemProps1.xml><?xml version="1.0" encoding="utf-8"?>
-<ds:datastoreItem xmlns:ds="http://schemas.openxmlformats.org/officeDocument/2006/customXml" ds:itemID="{AB8FC601-9D70-3A48-9426-FD91790A6477}">
+<ds:datastoreItem xmlns:ds="http://schemas.openxmlformats.org/officeDocument/2006/customXml" ds:itemID="{D6FD13A6-F4D2-8742-AEF8-94226FC4BFE1}">
   <ds:schemaRefs>
     <ds:schemaRef ds:uri="http://schemas.openxmlformats.org/officeDocument/2006/bibliography"/>
   </ds:schemaRefs>
